--- a/CS435/Assignment-3B/Ochirgarid-Chinzorig-Assignment3B.docx
+++ b/CS435/Assignment-3B/Ochirgarid-Chinzorig-Assignment3B.docx
@@ -19,6 +19,166 @@
         <w:pStyle w:val="ListParagraph"/>
       </w:pPr>
       <w:r>
+        <w:rPr>
+          <w:noProof/>
+        </w:rPr>
+        <mc:AlternateContent>
+          <mc:Choice Requires="wps">
+            <w:drawing>
+              <wp:anchor distT="0" distB="0" distL="114300" distR="114300" simplePos="0" relativeHeight="251686912" behindDoc="0" locked="0" layoutInCell="1" allowOverlap="1" wp14:anchorId="52C66B67" wp14:editId="6E2E1249">
+                <wp:simplePos x="0" y="0"/>
+                <wp:positionH relativeFrom="column">
+                  <wp:posOffset>3333750</wp:posOffset>
+                </wp:positionH>
+                <wp:positionV relativeFrom="paragraph">
+                  <wp:posOffset>158750</wp:posOffset>
+                </wp:positionV>
+                <wp:extent cx="914400" cy="266700"/>
+                <wp:effectExtent l="0" t="0" r="19050" b="19050"/>
+                <wp:wrapNone/>
+                <wp:docPr id="14" name="Straight Arrow Connector 14"/>
+                <wp:cNvGraphicFramePr/>
+                <a:graphic xmlns:a="http://schemas.openxmlformats.org/drawingml/2006/main">
+                  <a:graphicData uri="http://schemas.microsoft.com/office/word/2010/wordprocessingShape">
+                    <wps:wsp>
+                      <wps:cNvCnPr/>
+                      <wps:spPr>
+                        <a:xfrm flipH="1" flipV="1">
+                          <a:off x="0" y="0"/>
+                          <a:ext cx="914400" cy="266700"/>
+                        </a:xfrm>
+                        <a:prstGeom prst="straightConnector1">
+                          <a:avLst/>
+                        </a:prstGeom>
+                        <a:ln w="9525" cap="flat" cmpd="sng" algn="ctr">
+                          <a:solidFill>
+                            <a:schemeClr val="dk1"/>
+                          </a:solidFill>
+                          <a:prstDash val="dash"/>
+                          <a:round/>
+                          <a:headEnd type="none" w="med" len="med"/>
+                          <a:tailEnd type="none" w="med" len="med"/>
+                        </a:ln>
+                      </wps:spPr>
+                      <wps:style>
+                        <a:lnRef idx="0">
+                          <a:scrgbClr r="0" g="0" b="0"/>
+                        </a:lnRef>
+                        <a:fillRef idx="0">
+                          <a:scrgbClr r="0" g="0" b="0"/>
+                        </a:fillRef>
+                        <a:effectRef idx="0">
+                          <a:scrgbClr r="0" g="0" b="0"/>
+                        </a:effectRef>
+                        <a:fontRef idx="minor">
+                          <a:schemeClr val="tx1"/>
+                        </a:fontRef>
+                      </wps:style>
+                      <wps:bodyPr/>
+                    </wps:wsp>
+                  </a:graphicData>
+                </a:graphic>
+                <wp14:sizeRelH relativeFrom="margin">
+                  <wp14:pctWidth>0</wp14:pctWidth>
+                </wp14:sizeRelH>
+                <wp14:sizeRelV relativeFrom="margin">
+                  <wp14:pctHeight>0</wp14:pctHeight>
+                </wp14:sizeRelV>
+              </wp:anchor>
+            </w:drawing>
+          </mc:Choice>
+          <mc:Fallback>
+            <w:pict>
+              <v:shapetype w14:anchorId="7CE2F60B" id="_x0000_t32" coordsize="21600,21600" o:spt="32" o:oned="t" path="m,l21600,21600e" filled="f">
+                <v:path arrowok="t" fillok="f" o:connecttype="none"/>
+                <o:lock v:ext="edit" shapetype="t"/>
+              </v:shapetype>
+              <v:shape id="Straight Arrow Connector 14" o:spid="_x0000_s1026" type="#_x0000_t32" style="position:absolute;margin-left:262.5pt;margin-top:12.5pt;width:1in;height:21pt;flip:x y;z-index:251686912;visibility:visible;mso-wrap-style:square;mso-width-percent:0;mso-height-percent:0;mso-wrap-distance-left:9pt;mso-wrap-distance-top:0;mso-wrap-distance-right:9pt;mso-wrap-distance-bottom:0;mso-position-horizontal:absolute;mso-position-horizontal-relative:text;mso-position-vertical:absolute;mso-position-vertical-relative:text;mso-width-percent:0;mso-height-percent:0;mso-width-relative:margin;mso-height-relative:margin" o:gfxdata="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" strokecolor="black [3200]">
+                <v:stroke dashstyle="dash"/>
+              </v:shape>
+            </w:pict>
+          </mc:Fallback>
+        </mc:AlternateContent>
+      </w:r>
+      <w:r>
+        <w:rPr>
+          <w:noProof/>
+        </w:rPr>
+        <mc:AlternateContent>
+          <mc:Choice Requires="wps">
+            <w:drawing>
+              <wp:anchor distT="0" distB="0" distL="114300" distR="114300" simplePos="0" relativeHeight="251674624" behindDoc="0" locked="0" layoutInCell="1" allowOverlap="1" wp14:anchorId="76F894D4" wp14:editId="3291E951">
+                <wp:simplePos x="0" y="0"/>
+                <wp:positionH relativeFrom="column">
+                  <wp:posOffset>1362074</wp:posOffset>
+                </wp:positionH>
+                <wp:positionV relativeFrom="paragraph">
+                  <wp:posOffset>168275</wp:posOffset>
+                </wp:positionV>
+                <wp:extent cx="942975" cy="209550"/>
+                <wp:effectExtent l="0" t="0" r="28575" b="19050"/>
+                <wp:wrapNone/>
+                <wp:docPr id="8" name="Straight Arrow Connector 8"/>
+                <wp:cNvGraphicFramePr/>
+                <a:graphic xmlns:a="http://schemas.openxmlformats.org/drawingml/2006/main">
+                  <a:graphicData uri="http://schemas.microsoft.com/office/word/2010/wordprocessingShape">
+                    <wps:wsp>
+                      <wps:cNvCnPr/>
+                      <wps:spPr>
+                        <a:xfrm flipV="1">
+                          <a:off x="0" y="0"/>
+                          <a:ext cx="942975" cy="209550"/>
+                        </a:xfrm>
+                        <a:prstGeom prst="straightConnector1">
+                          <a:avLst/>
+                        </a:prstGeom>
+                        <a:ln w="9525" cap="flat" cmpd="sng" algn="ctr">
+                          <a:solidFill>
+                            <a:schemeClr val="dk1"/>
+                          </a:solidFill>
+                          <a:prstDash val="dash"/>
+                          <a:round/>
+                          <a:headEnd type="none" w="med" len="med"/>
+                          <a:tailEnd type="none" w="med" len="med"/>
+                        </a:ln>
+                      </wps:spPr>
+                      <wps:style>
+                        <a:lnRef idx="0">
+                          <a:scrgbClr r="0" g="0" b="0"/>
+                        </a:lnRef>
+                        <a:fillRef idx="0">
+                          <a:scrgbClr r="0" g="0" b="0"/>
+                        </a:fillRef>
+                        <a:effectRef idx="0">
+                          <a:scrgbClr r="0" g="0" b="0"/>
+                        </a:effectRef>
+                        <a:fontRef idx="minor">
+                          <a:schemeClr val="tx1"/>
+                        </a:fontRef>
+                      </wps:style>
+                      <wps:bodyPr/>
+                    </wps:wsp>
+                  </a:graphicData>
+                </a:graphic>
+                <wp14:sizeRelH relativeFrom="margin">
+                  <wp14:pctWidth>0</wp14:pctWidth>
+                </wp14:sizeRelH>
+                <wp14:sizeRelV relativeFrom="margin">
+                  <wp14:pctHeight>0</wp14:pctHeight>
+                </wp14:sizeRelV>
+              </wp:anchor>
+            </w:drawing>
+          </mc:Choice>
+          <mc:Fallback>
+            <w:pict>
+              <v:shape w14:anchorId="57C260A3" id="Straight Arrow Connector 8" o:spid="_x0000_s1026" type="#_x0000_t32" style="position:absolute;margin-left:107.25pt;margin-top:13.25pt;width:74.25pt;height:16.5pt;flip:y;z-index:251674624;visibility:visible;mso-wrap-style:square;mso-width-percent:0;mso-height-percent:0;mso-wrap-distance-left:9pt;mso-wrap-distance-top:0;mso-wrap-distance-right:9pt;mso-wrap-distance-bottom:0;mso-position-horizontal:absolute;mso-position-horizontal-relative:text;mso-position-vertical:absolute;mso-position-vertical-relative:text;mso-width-percent:0;mso-height-percent:0;mso-width-relative:margin;mso-height-relative:margin" o:gfxdata="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" strokecolor="black [3200]">
+                <v:stroke dashstyle="dash"/>
+              </v:shape>
+            </w:pict>
+          </mc:Fallback>
+        </mc:AlternateContent>
+      </w:r>
+      <w:r>
         <w:tab/>
       </w:r>
       <w:r>
@@ -26,213 +186,888 @@
       </w:r>
       <w:r>
         <w:tab/>
-        <w:t>[</w:t>
-      </w:r>
-      <w:r>
-        <w:t>7, 6, 5, 4, 3, 2, 1</w:t>
-      </w:r>
-      <w:r>
-        <w:t xml:space="preserve"> | 1, 2, 3, 4, 5, 6, 7</w:t>
-      </w:r>
-      <w:r>
-        <w:t>]</w:t>
+        <w:t>[7, 6, 5, 4, 3, 2, 1 | 1, 2, 3, 4, 5, 6, 7]</w:t>
       </w:r>
     </w:p>
     <w:p>
       <w:pPr>
         <w:pStyle w:val="ListParagraph"/>
       </w:pPr>
-      <w:r>
-        <w:tab/>
-      </w:r>
-      <w:r>
-        <w:t>[7, 6, 5</w:t>
-      </w:r>
-      <w:r>
-        <w:t xml:space="preserve"> | 5, 6, 7</w:t>
-      </w:r>
-      <w:r>
-        <w:t>]</w:t>
-      </w:r>
-      <w:r>
-        <w:t xml:space="preserve"> </w:t>
-      </w:r>
-      <w:r>
-        <w:tab/>
-      </w:r>
-      <w:r>
-        <w:tab/>
-      </w:r>
-      <w:r>
-        <w:tab/>
-      </w:r>
-      <w:r>
-        <w:tab/>
-      </w:r>
-      <w:r>
-        <w:t>[4, 3, 2, 1</w:t>
-      </w:r>
-      <w:r>
-        <w:t xml:space="preserve"> | 1, 2, 3, 4</w:t>
-      </w:r>
-      <w:r>
-        <w:t>]</w:t>
-      </w:r>
     </w:p>
     <w:p>
       <w:pPr>
         <w:pStyle w:val="ListParagraph"/>
       </w:pPr>
       <w:r>
-        <w:t>[7| 7]</w:t>
+        <w:rPr>
+          <w:noProof/>
+        </w:rPr>
+        <mc:AlternateContent>
+          <mc:Choice Requires="wps">
+            <w:drawing>
+              <wp:anchor distT="0" distB="0" distL="114300" distR="114300" simplePos="0" relativeHeight="251682816" behindDoc="0" locked="0" layoutInCell="1" allowOverlap="1" wp14:anchorId="72959D93" wp14:editId="117ABA74">
+                <wp:simplePos x="0" y="0"/>
+                <wp:positionH relativeFrom="column">
+                  <wp:posOffset>4552949</wp:posOffset>
+                </wp:positionH>
+                <wp:positionV relativeFrom="paragraph">
+                  <wp:posOffset>153035</wp:posOffset>
+                </wp:positionV>
+                <wp:extent cx="333375" cy="238125"/>
+                <wp:effectExtent l="0" t="0" r="28575" b="28575"/>
+                <wp:wrapNone/>
+                <wp:docPr id="12" name="Straight Arrow Connector 12"/>
+                <wp:cNvGraphicFramePr/>
+                <a:graphic xmlns:a="http://schemas.openxmlformats.org/drawingml/2006/main">
+                  <a:graphicData uri="http://schemas.microsoft.com/office/word/2010/wordprocessingShape">
+                    <wps:wsp>
+                      <wps:cNvCnPr/>
+                      <wps:spPr>
+                        <a:xfrm flipH="1" flipV="1">
+                          <a:off x="0" y="0"/>
+                          <a:ext cx="333375" cy="238125"/>
+                        </a:xfrm>
+                        <a:prstGeom prst="straightConnector1">
+                          <a:avLst/>
+                        </a:prstGeom>
+                        <a:ln w="9525" cap="flat" cmpd="sng" algn="ctr">
+                          <a:solidFill>
+                            <a:schemeClr val="dk1"/>
+                          </a:solidFill>
+                          <a:prstDash val="dash"/>
+                          <a:round/>
+                          <a:headEnd type="none" w="med" len="med"/>
+                          <a:tailEnd type="none" w="med" len="med"/>
+                        </a:ln>
+                      </wps:spPr>
+                      <wps:style>
+                        <a:lnRef idx="0">
+                          <a:scrgbClr r="0" g="0" b="0"/>
+                        </a:lnRef>
+                        <a:fillRef idx="0">
+                          <a:scrgbClr r="0" g="0" b="0"/>
+                        </a:fillRef>
+                        <a:effectRef idx="0">
+                          <a:scrgbClr r="0" g="0" b="0"/>
+                        </a:effectRef>
+                        <a:fontRef idx="minor">
+                          <a:schemeClr val="tx1"/>
+                        </a:fontRef>
+                      </wps:style>
+                      <wps:bodyPr/>
+                    </wps:wsp>
+                  </a:graphicData>
+                </a:graphic>
+                <wp14:sizeRelH relativeFrom="margin">
+                  <wp14:pctWidth>0</wp14:pctWidth>
+                </wp14:sizeRelH>
+                <wp14:sizeRelV relativeFrom="margin">
+                  <wp14:pctHeight>0</wp14:pctHeight>
+                </wp14:sizeRelV>
+              </wp:anchor>
+            </w:drawing>
+          </mc:Choice>
+          <mc:Fallback>
+            <w:pict>
+              <v:shape w14:anchorId="5F057566" id="Straight Arrow Connector 12" o:spid="_x0000_s1026" type="#_x0000_t32" style="position:absolute;margin-left:358.5pt;margin-top:12.05pt;width:26.25pt;height:18.75pt;flip:x y;z-index:251682816;visibility:visible;mso-wrap-style:square;mso-width-percent:0;mso-height-percent:0;mso-wrap-distance-left:9pt;mso-wrap-distance-top:0;mso-wrap-distance-right:9pt;mso-wrap-distance-bottom:0;mso-position-horizontal:absolute;mso-position-horizontal-relative:text;mso-position-vertical:absolute;mso-position-vertical-relative:text;mso-width-percent:0;mso-height-percent:0;mso-width-relative:margin;mso-height-relative:margin" o:gfxdata="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" strokecolor="black [3200]">
+                <v:stroke dashstyle="dash"/>
+              </v:shape>
+            </w:pict>
+          </mc:Fallback>
+        </mc:AlternateContent>
+      </w:r>
+      <w:r>
+        <w:rPr>
+          <w:noProof/>
+        </w:rPr>
+        <mc:AlternateContent>
+          <mc:Choice Requires="wps">
+            <w:drawing>
+              <wp:anchor distT="0" distB="0" distL="114300" distR="114300" simplePos="0" relativeHeight="251680768" behindDoc="0" locked="0" layoutInCell="1" allowOverlap="1" wp14:anchorId="63785C4D" wp14:editId="38912053">
+                <wp:simplePos x="0" y="0"/>
+                <wp:positionH relativeFrom="column">
+                  <wp:posOffset>1600200</wp:posOffset>
+                </wp:positionH>
+                <wp:positionV relativeFrom="paragraph">
+                  <wp:posOffset>143509</wp:posOffset>
+                </wp:positionV>
+                <wp:extent cx="133350" cy="257175"/>
+                <wp:effectExtent l="0" t="0" r="19050" b="28575"/>
+                <wp:wrapNone/>
+                <wp:docPr id="11" name="Straight Arrow Connector 11"/>
+                <wp:cNvGraphicFramePr/>
+                <a:graphic xmlns:a="http://schemas.openxmlformats.org/drawingml/2006/main">
+                  <a:graphicData uri="http://schemas.microsoft.com/office/word/2010/wordprocessingShape">
+                    <wps:wsp>
+                      <wps:cNvCnPr/>
+                      <wps:spPr>
+                        <a:xfrm flipH="1" flipV="1">
+                          <a:off x="0" y="0"/>
+                          <a:ext cx="133350" cy="257175"/>
+                        </a:xfrm>
+                        <a:prstGeom prst="straightConnector1">
+                          <a:avLst/>
+                        </a:prstGeom>
+                        <a:ln w="9525" cap="flat" cmpd="sng" algn="ctr">
+                          <a:solidFill>
+                            <a:schemeClr val="dk1"/>
+                          </a:solidFill>
+                          <a:prstDash val="dash"/>
+                          <a:round/>
+                          <a:headEnd type="none" w="med" len="med"/>
+                          <a:tailEnd type="none" w="med" len="med"/>
+                        </a:ln>
+                      </wps:spPr>
+                      <wps:style>
+                        <a:lnRef idx="0">
+                          <a:scrgbClr r="0" g="0" b="0"/>
+                        </a:lnRef>
+                        <a:fillRef idx="0">
+                          <a:scrgbClr r="0" g="0" b="0"/>
+                        </a:fillRef>
+                        <a:effectRef idx="0">
+                          <a:scrgbClr r="0" g="0" b="0"/>
+                        </a:effectRef>
+                        <a:fontRef idx="minor">
+                          <a:schemeClr val="tx1"/>
+                        </a:fontRef>
+                      </wps:style>
+                      <wps:bodyPr/>
+                    </wps:wsp>
+                  </a:graphicData>
+                </a:graphic>
+                <wp14:sizeRelH relativeFrom="margin">
+                  <wp14:pctWidth>0</wp14:pctWidth>
+                </wp14:sizeRelH>
+                <wp14:sizeRelV relativeFrom="margin">
+                  <wp14:pctHeight>0</wp14:pctHeight>
+                </wp14:sizeRelV>
+              </wp:anchor>
+            </w:drawing>
+          </mc:Choice>
+          <mc:Fallback>
+            <w:pict>
+              <v:shape w14:anchorId="2BA8180E" id="Straight Arrow Connector 11" o:spid="_x0000_s1026" type="#_x0000_t32" style="position:absolute;margin-left:126pt;margin-top:11.3pt;width:10.5pt;height:20.25pt;flip:x y;z-index:251680768;visibility:visible;mso-wrap-style:square;mso-width-percent:0;mso-height-percent:0;mso-wrap-distance-left:9pt;mso-wrap-distance-top:0;mso-wrap-distance-right:9pt;mso-wrap-distance-bottom:0;mso-position-horizontal:absolute;mso-position-horizontal-relative:text;mso-position-vertical:absolute;mso-position-vertical-relative:text;mso-width-percent:0;mso-height-percent:0;mso-width-relative:margin;mso-height-relative:margin" o:gfxdata="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" strokecolor="black [3200]">
+                <v:stroke dashstyle="dash"/>
+              </v:shape>
+            </w:pict>
+          </mc:Fallback>
+        </mc:AlternateContent>
+      </w:r>
+      <w:r>
+        <w:rPr>
+          <w:noProof/>
+        </w:rPr>
+        <mc:AlternateContent>
+          <mc:Choice Requires="wps">
+            <w:drawing>
+              <wp:anchor distT="0" distB="0" distL="114300" distR="114300" simplePos="0" relativeHeight="251672576" behindDoc="0" locked="0" layoutInCell="1" allowOverlap="1" wp14:anchorId="3362C7F4" wp14:editId="78806BBC">
+                <wp:simplePos x="0" y="0"/>
+                <wp:positionH relativeFrom="column">
+                  <wp:posOffset>3495675</wp:posOffset>
+                </wp:positionH>
+                <wp:positionV relativeFrom="paragraph">
+                  <wp:posOffset>153034</wp:posOffset>
+                </wp:positionV>
+                <wp:extent cx="438150" cy="238125"/>
+                <wp:effectExtent l="0" t="0" r="19050" b="28575"/>
+                <wp:wrapNone/>
+                <wp:docPr id="7" name="Straight Arrow Connector 7"/>
+                <wp:cNvGraphicFramePr/>
+                <a:graphic xmlns:a="http://schemas.openxmlformats.org/drawingml/2006/main">
+                  <a:graphicData uri="http://schemas.microsoft.com/office/word/2010/wordprocessingShape">
+                    <wps:wsp>
+                      <wps:cNvCnPr/>
+                      <wps:spPr>
+                        <a:xfrm flipV="1">
+                          <a:off x="0" y="0"/>
+                          <a:ext cx="438150" cy="238125"/>
+                        </a:xfrm>
+                        <a:prstGeom prst="straightConnector1">
+                          <a:avLst/>
+                        </a:prstGeom>
+                        <a:ln w="9525" cap="flat" cmpd="sng" algn="ctr">
+                          <a:solidFill>
+                            <a:schemeClr val="dk1"/>
+                          </a:solidFill>
+                          <a:prstDash val="dash"/>
+                          <a:round/>
+                          <a:headEnd type="none" w="med" len="med"/>
+                          <a:tailEnd type="none" w="med" len="med"/>
+                        </a:ln>
+                      </wps:spPr>
+                      <wps:style>
+                        <a:lnRef idx="0">
+                          <a:scrgbClr r="0" g="0" b="0"/>
+                        </a:lnRef>
+                        <a:fillRef idx="0">
+                          <a:scrgbClr r="0" g="0" b="0"/>
+                        </a:fillRef>
+                        <a:effectRef idx="0">
+                          <a:scrgbClr r="0" g="0" b="0"/>
+                        </a:effectRef>
+                        <a:fontRef idx="minor">
+                          <a:schemeClr val="tx1"/>
+                        </a:fontRef>
+                      </wps:style>
+                      <wps:bodyPr/>
+                    </wps:wsp>
+                  </a:graphicData>
+                </a:graphic>
+                <wp14:sizeRelH relativeFrom="margin">
+                  <wp14:pctWidth>0</wp14:pctWidth>
+                </wp14:sizeRelH>
+                <wp14:sizeRelV relativeFrom="margin">
+                  <wp14:pctHeight>0</wp14:pctHeight>
+                </wp14:sizeRelV>
+              </wp:anchor>
+            </w:drawing>
+          </mc:Choice>
+          <mc:Fallback>
+            <w:pict>
+              <v:shape w14:anchorId="5831E344" id="Straight Arrow Connector 7" o:spid="_x0000_s1026" type="#_x0000_t32" style="position:absolute;margin-left:275.25pt;margin-top:12.05pt;width:34.5pt;height:18.75pt;flip:y;z-index:251672576;visibility:visible;mso-wrap-style:square;mso-width-percent:0;mso-height-percent:0;mso-wrap-distance-left:9pt;mso-wrap-distance-top:0;mso-wrap-distance-right:9pt;mso-wrap-distance-bottom:0;mso-position-horizontal:absolute;mso-position-horizontal-relative:text;mso-position-vertical:absolute;mso-position-vertical-relative:text;mso-width-percent:0;mso-height-percent:0;mso-width-relative:margin;mso-height-relative:margin" o:gfxdata="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" strokecolor="black [3200]">
+                <v:stroke dashstyle="dash"/>
+              </v:shape>
+            </w:pict>
+          </mc:Fallback>
+        </mc:AlternateContent>
+      </w:r>
+      <w:r>
+        <w:rPr>
+          <w:noProof/>
+        </w:rPr>
+        <mc:AlternateContent>
+          <mc:Choice Requires="wps">
+            <w:drawing>
+              <wp:anchor distT="0" distB="0" distL="114300" distR="114300" simplePos="0" relativeHeight="251664384" behindDoc="0" locked="0" layoutInCell="1" allowOverlap="1" wp14:anchorId="39C0B61A" wp14:editId="22B0A81C">
+                <wp:simplePos x="0" y="0"/>
+                <wp:positionH relativeFrom="column">
+                  <wp:posOffset>666750</wp:posOffset>
+                </wp:positionH>
+                <wp:positionV relativeFrom="paragraph">
+                  <wp:posOffset>181610</wp:posOffset>
+                </wp:positionV>
+                <wp:extent cx="266700" cy="200025"/>
+                <wp:effectExtent l="0" t="0" r="19050" b="28575"/>
+                <wp:wrapNone/>
+                <wp:docPr id="3" name="Straight Arrow Connector 3"/>
+                <wp:cNvGraphicFramePr/>
+                <a:graphic xmlns:a="http://schemas.openxmlformats.org/drawingml/2006/main">
+                  <a:graphicData uri="http://schemas.microsoft.com/office/word/2010/wordprocessingShape">
+                    <wps:wsp>
+                      <wps:cNvCnPr/>
+                      <wps:spPr>
+                        <a:xfrm flipV="1">
+                          <a:off x="0" y="0"/>
+                          <a:ext cx="266700" cy="200025"/>
+                        </a:xfrm>
+                        <a:prstGeom prst="straightConnector1">
+                          <a:avLst/>
+                        </a:prstGeom>
+                        <a:ln w="9525" cap="flat" cmpd="sng" algn="ctr">
+                          <a:solidFill>
+                            <a:schemeClr val="dk1"/>
+                          </a:solidFill>
+                          <a:prstDash val="dash"/>
+                          <a:round/>
+                          <a:headEnd type="none" w="med" len="med"/>
+                          <a:tailEnd type="none" w="med" len="med"/>
+                        </a:ln>
+                      </wps:spPr>
+                      <wps:style>
+                        <a:lnRef idx="0">
+                          <a:scrgbClr r="0" g="0" b="0"/>
+                        </a:lnRef>
+                        <a:fillRef idx="0">
+                          <a:scrgbClr r="0" g="0" b="0"/>
+                        </a:fillRef>
+                        <a:effectRef idx="0">
+                          <a:scrgbClr r="0" g="0" b="0"/>
+                        </a:effectRef>
+                        <a:fontRef idx="minor">
+                          <a:schemeClr val="tx1"/>
+                        </a:fontRef>
+                      </wps:style>
+                      <wps:bodyPr/>
+                    </wps:wsp>
+                  </a:graphicData>
+                </a:graphic>
+              </wp:anchor>
+            </w:drawing>
+          </mc:Choice>
+          <mc:Fallback>
+            <w:pict>
+              <v:shape w14:anchorId="0F46414E" id="Straight Arrow Connector 3" o:spid="_x0000_s1026" type="#_x0000_t32" style="position:absolute;margin-left:52.5pt;margin-top:14.3pt;width:21pt;height:15.75pt;flip:y;z-index:251664384;visibility:visible;mso-wrap-style:square;mso-wrap-distance-left:9pt;mso-wrap-distance-top:0;mso-wrap-distance-right:9pt;mso-wrap-distance-bottom:0;mso-position-horizontal:absolute;mso-position-horizontal-relative:text;mso-position-vertical:absolute;mso-position-vertical-relative:text" o:gfxdata="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" strokecolor="black [3200]">
+                <v:stroke dashstyle="dash"/>
+              </v:shape>
+            </w:pict>
+          </mc:Fallback>
+        </mc:AlternateContent>
       </w:r>
       <w:r>
         <w:tab/>
+        <w:t xml:space="preserve">[7, 6, 5 | 5, 6, 7] </w:t>
       </w:r>
       <w:r>
         <w:tab/>
       </w:r>
       <w:r>
-        <w:t>[ 6, 5 | 5, 6]</w:t>
-      </w:r>
-      <w:r>
         <w:tab/>
-        <w:t xml:space="preserve"> </w:t>
       </w:r>
       <w:r>
         <w:tab/>
       </w:r>
       <w:r>
         <w:tab/>
-      </w:r>
-      <w:r>
-        <w:t>[4, 3 | 3, 4]</w:t>
-      </w:r>
-      <w:r>
-        <w:t xml:space="preserve"> </w:t>
-      </w:r>
-      <w:r>
-        <w:tab/>
-      </w:r>
-      <w:r>
-        <w:tab/>
-      </w:r>
-      <w:r>
-        <w:t>[2, 1 | 1, 2]</w:t>
+        <w:t>[4, 3, 2, 1 | 1, 2, 3, 4]</w:t>
       </w:r>
     </w:p>
     <w:p>
       <w:pPr>
         <w:pStyle w:val="ListParagraph"/>
       </w:pPr>
-      <w:r>
-        <w:t xml:space="preserve">    X</w:t>
+    </w:p>
+    <w:p>
+      <w:pPr>
+        <w:pStyle w:val="ListParagraph"/>
+      </w:pPr>
+      <w:r>
+        <w:rPr>
+          <w:noProof/>
+        </w:rPr>
+        <mc:AlternateContent>
+          <mc:Choice Requires="wps">
+            <w:drawing>
+              <wp:anchor distT="0" distB="0" distL="114300" distR="114300" simplePos="0" relativeHeight="251684864" behindDoc="0" locked="0" layoutInCell="1" allowOverlap="1" wp14:anchorId="16A280D1" wp14:editId="022646E7">
+                <wp:simplePos x="0" y="0"/>
+                <wp:positionH relativeFrom="column">
+                  <wp:posOffset>5019674</wp:posOffset>
+                </wp:positionH>
+                <wp:positionV relativeFrom="paragraph">
+                  <wp:posOffset>137159</wp:posOffset>
+                </wp:positionV>
+                <wp:extent cx="238125" cy="257175"/>
+                <wp:effectExtent l="0" t="0" r="28575" b="28575"/>
+                <wp:wrapNone/>
+                <wp:docPr id="13" name="Straight Arrow Connector 13"/>
+                <wp:cNvGraphicFramePr/>
+                <a:graphic xmlns:a="http://schemas.openxmlformats.org/drawingml/2006/main">
+                  <a:graphicData uri="http://schemas.microsoft.com/office/word/2010/wordprocessingShape">
+                    <wps:wsp>
+                      <wps:cNvCnPr/>
+                      <wps:spPr>
+                        <a:xfrm flipH="1" flipV="1">
+                          <a:off x="0" y="0"/>
+                          <a:ext cx="238125" cy="257175"/>
+                        </a:xfrm>
+                        <a:prstGeom prst="straightConnector1">
+                          <a:avLst/>
+                        </a:prstGeom>
+                        <a:ln w="9525" cap="flat" cmpd="sng" algn="ctr">
+                          <a:solidFill>
+                            <a:schemeClr val="dk1"/>
+                          </a:solidFill>
+                          <a:prstDash val="dash"/>
+                          <a:round/>
+                          <a:headEnd type="none" w="med" len="med"/>
+                          <a:tailEnd type="none" w="med" len="med"/>
+                        </a:ln>
+                      </wps:spPr>
+                      <wps:style>
+                        <a:lnRef idx="0">
+                          <a:scrgbClr r="0" g="0" b="0"/>
+                        </a:lnRef>
+                        <a:fillRef idx="0">
+                          <a:scrgbClr r="0" g="0" b="0"/>
+                        </a:fillRef>
+                        <a:effectRef idx="0">
+                          <a:scrgbClr r="0" g="0" b="0"/>
+                        </a:effectRef>
+                        <a:fontRef idx="minor">
+                          <a:schemeClr val="tx1"/>
+                        </a:fontRef>
+                      </wps:style>
+                      <wps:bodyPr/>
+                    </wps:wsp>
+                  </a:graphicData>
+                </a:graphic>
+                <wp14:sizeRelH relativeFrom="margin">
+                  <wp14:pctWidth>0</wp14:pctWidth>
+                </wp14:sizeRelH>
+                <wp14:sizeRelV relativeFrom="margin">
+                  <wp14:pctHeight>0</wp14:pctHeight>
+                </wp14:sizeRelV>
+              </wp:anchor>
+            </w:drawing>
+          </mc:Choice>
+          <mc:Fallback>
+            <w:pict>
+              <v:shape w14:anchorId="2DD80B02" id="Straight Arrow Connector 13" o:spid="_x0000_s1026" type="#_x0000_t32" style="position:absolute;margin-left:395.25pt;margin-top:10.8pt;width:18.75pt;height:20.25pt;flip:x y;z-index:251684864;visibility:visible;mso-wrap-style:square;mso-width-percent:0;mso-height-percent:0;mso-wrap-distance-left:9pt;mso-wrap-distance-top:0;mso-wrap-distance-right:9pt;mso-wrap-distance-bottom:0;mso-position-horizontal:absolute;mso-position-horizontal-relative:text;mso-position-vertical:absolute;mso-position-vertical-relative:text;mso-width-percent:0;mso-height-percent:0;mso-width-relative:margin;mso-height-relative:margin" o:gfxdata="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" strokecolor="black [3200]">
+                <v:stroke dashstyle="dash"/>
+              </v:shape>
+            </w:pict>
+          </mc:Fallback>
+        </mc:AlternateContent>
+      </w:r>
+      <w:r>
+        <w:rPr>
+          <w:noProof/>
+        </w:rPr>
+        <mc:AlternateContent>
+          <mc:Choice Requires="wps">
+            <w:drawing>
+              <wp:anchor distT="0" distB="0" distL="114300" distR="114300" simplePos="0" relativeHeight="251678720" behindDoc="0" locked="0" layoutInCell="1" allowOverlap="1" wp14:anchorId="3B6D4957" wp14:editId="5356A2F1">
+                <wp:simplePos x="0" y="0"/>
+                <wp:positionH relativeFrom="column">
+                  <wp:posOffset>3686175</wp:posOffset>
+                </wp:positionH>
+                <wp:positionV relativeFrom="paragraph">
+                  <wp:posOffset>127635</wp:posOffset>
+                </wp:positionV>
+                <wp:extent cx="104775" cy="247650"/>
+                <wp:effectExtent l="0" t="0" r="28575" b="19050"/>
+                <wp:wrapNone/>
+                <wp:docPr id="10" name="Straight Arrow Connector 10"/>
+                <wp:cNvGraphicFramePr/>
+                <a:graphic xmlns:a="http://schemas.openxmlformats.org/drawingml/2006/main">
+                  <a:graphicData uri="http://schemas.microsoft.com/office/word/2010/wordprocessingShape">
+                    <wps:wsp>
+                      <wps:cNvCnPr/>
+                      <wps:spPr>
+                        <a:xfrm flipH="1" flipV="1">
+                          <a:off x="0" y="0"/>
+                          <a:ext cx="104775" cy="247650"/>
+                        </a:xfrm>
+                        <a:prstGeom prst="straightConnector1">
+                          <a:avLst/>
+                        </a:prstGeom>
+                        <a:ln w="9525" cap="flat" cmpd="sng" algn="ctr">
+                          <a:solidFill>
+                            <a:schemeClr val="dk1"/>
+                          </a:solidFill>
+                          <a:prstDash val="dash"/>
+                          <a:round/>
+                          <a:headEnd type="none" w="med" len="med"/>
+                          <a:tailEnd type="none" w="med" len="med"/>
+                        </a:ln>
+                      </wps:spPr>
+                      <wps:style>
+                        <a:lnRef idx="0">
+                          <a:scrgbClr r="0" g="0" b="0"/>
+                        </a:lnRef>
+                        <a:fillRef idx="0">
+                          <a:scrgbClr r="0" g="0" b="0"/>
+                        </a:fillRef>
+                        <a:effectRef idx="0">
+                          <a:scrgbClr r="0" g="0" b="0"/>
+                        </a:effectRef>
+                        <a:fontRef idx="minor">
+                          <a:schemeClr val="tx1"/>
+                        </a:fontRef>
+                      </wps:style>
+                      <wps:bodyPr/>
+                    </wps:wsp>
+                  </a:graphicData>
+                </a:graphic>
+                <wp14:sizeRelH relativeFrom="margin">
+                  <wp14:pctWidth>0</wp14:pctWidth>
+                </wp14:sizeRelH>
+                <wp14:sizeRelV relativeFrom="margin">
+                  <wp14:pctHeight>0</wp14:pctHeight>
+                </wp14:sizeRelV>
+              </wp:anchor>
+            </w:drawing>
+          </mc:Choice>
+          <mc:Fallback>
+            <w:pict>
+              <v:shape w14:anchorId="65CC1E11" id="Straight Arrow Connector 10" o:spid="_x0000_s1026" type="#_x0000_t32" style="position:absolute;margin-left:290.25pt;margin-top:10.05pt;width:8.25pt;height:19.5pt;flip:x y;z-index:251678720;visibility:visible;mso-wrap-style:square;mso-width-percent:0;mso-height-percent:0;mso-wrap-distance-left:9pt;mso-wrap-distance-top:0;mso-wrap-distance-right:9pt;mso-wrap-distance-bottom:0;mso-position-horizontal:absolute;mso-position-horizontal-relative:text;mso-position-vertical:absolute;mso-position-vertical-relative:text;mso-width-percent:0;mso-height-percent:0;mso-width-relative:margin;mso-height-relative:margin" o:gfxdata="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" strokecolor="black [3200]">
+                <v:stroke dashstyle="dash"/>
+              </v:shape>
+            </w:pict>
+          </mc:Fallback>
+        </mc:AlternateContent>
+      </w:r>
+      <w:r>
+        <w:rPr>
+          <w:noProof/>
+        </w:rPr>
+        <mc:AlternateContent>
+          <mc:Choice Requires="wps">
+            <w:drawing>
+              <wp:anchor distT="0" distB="0" distL="114300" distR="114300" simplePos="0" relativeHeight="251676672" behindDoc="0" locked="0" layoutInCell="1" allowOverlap="1" wp14:anchorId="3B59B4DF" wp14:editId="4A8462C9">
+                <wp:simplePos x="0" y="0"/>
+                <wp:positionH relativeFrom="column">
+                  <wp:posOffset>1876425</wp:posOffset>
+                </wp:positionH>
+                <wp:positionV relativeFrom="paragraph">
+                  <wp:posOffset>146684</wp:posOffset>
+                </wp:positionV>
+                <wp:extent cx="152400" cy="285750"/>
+                <wp:effectExtent l="0" t="0" r="19050" b="19050"/>
+                <wp:wrapNone/>
+                <wp:docPr id="9" name="Straight Arrow Connector 9"/>
+                <wp:cNvGraphicFramePr/>
+                <a:graphic xmlns:a="http://schemas.openxmlformats.org/drawingml/2006/main">
+                  <a:graphicData uri="http://schemas.microsoft.com/office/word/2010/wordprocessingShape">
+                    <wps:wsp>
+                      <wps:cNvCnPr/>
+                      <wps:spPr>
+                        <a:xfrm flipH="1" flipV="1">
+                          <a:off x="0" y="0"/>
+                          <a:ext cx="152400" cy="285750"/>
+                        </a:xfrm>
+                        <a:prstGeom prst="straightConnector1">
+                          <a:avLst/>
+                        </a:prstGeom>
+                        <a:ln w="9525" cap="flat" cmpd="sng" algn="ctr">
+                          <a:solidFill>
+                            <a:schemeClr val="dk1"/>
+                          </a:solidFill>
+                          <a:prstDash val="dash"/>
+                          <a:round/>
+                          <a:headEnd type="none" w="med" len="med"/>
+                          <a:tailEnd type="none" w="med" len="med"/>
+                        </a:ln>
+                      </wps:spPr>
+                      <wps:style>
+                        <a:lnRef idx="0">
+                          <a:scrgbClr r="0" g="0" b="0"/>
+                        </a:lnRef>
+                        <a:fillRef idx="0">
+                          <a:scrgbClr r="0" g="0" b="0"/>
+                        </a:fillRef>
+                        <a:effectRef idx="0">
+                          <a:scrgbClr r="0" g="0" b="0"/>
+                        </a:effectRef>
+                        <a:fontRef idx="minor">
+                          <a:schemeClr val="tx1"/>
+                        </a:fontRef>
+                      </wps:style>
+                      <wps:bodyPr/>
+                    </wps:wsp>
+                  </a:graphicData>
+                </a:graphic>
+                <wp14:sizeRelH relativeFrom="margin">
+                  <wp14:pctWidth>0</wp14:pctWidth>
+                </wp14:sizeRelH>
+                <wp14:sizeRelV relativeFrom="margin">
+                  <wp14:pctHeight>0</wp14:pctHeight>
+                </wp14:sizeRelV>
+              </wp:anchor>
+            </w:drawing>
+          </mc:Choice>
+          <mc:Fallback>
+            <w:pict>
+              <v:shape w14:anchorId="14ECBAAC" id="Straight Arrow Connector 9" o:spid="_x0000_s1026" type="#_x0000_t32" style="position:absolute;margin-left:147.75pt;margin-top:11.55pt;width:12pt;height:22.5pt;flip:x y;z-index:251676672;visibility:visible;mso-wrap-style:square;mso-width-percent:0;mso-height-percent:0;mso-wrap-distance-left:9pt;mso-wrap-distance-top:0;mso-wrap-distance-right:9pt;mso-wrap-distance-bottom:0;mso-position-horizontal:absolute;mso-position-horizontal-relative:text;mso-position-vertical:absolute;mso-position-vertical-relative:text;mso-width-percent:0;mso-height-percent:0;mso-width-relative:margin;mso-height-relative:margin" o:gfxdata="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" strokecolor="black [3200]">
+                <v:stroke dashstyle="dash"/>
+              </v:shape>
+            </w:pict>
+          </mc:Fallback>
+        </mc:AlternateContent>
+      </w:r>
+      <w:r>
+        <w:rPr>
+          <w:noProof/>
+        </w:rPr>
+        <mc:AlternateContent>
+          <mc:Choice Requires="wps">
+            <w:drawing>
+              <wp:anchor distT="0" distB="0" distL="114300" distR="114300" simplePos="0" relativeHeight="251670528" behindDoc="0" locked="0" layoutInCell="1" allowOverlap="1" wp14:anchorId="75615358" wp14:editId="3DB5CA7F">
+                <wp:simplePos x="0" y="0"/>
+                <wp:positionH relativeFrom="column">
+                  <wp:posOffset>4533900</wp:posOffset>
+                </wp:positionH>
+                <wp:positionV relativeFrom="paragraph">
+                  <wp:posOffset>156209</wp:posOffset>
+                </wp:positionV>
+                <wp:extent cx="200025" cy="238125"/>
+                <wp:effectExtent l="0" t="0" r="28575" b="28575"/>
+                <wp:wrapNone/>
+                <wp:docPr id="6" name="Straight Arrow Connector 6"/>
+                <wp:cNvGraphicFramePr/>
+                <a:graphic xmlns:a="http://schemas.openxmlformats.org/drawingml/2006/main">
+                  <a:graphicData uri="http://schemas.microsoft.com/office/word/2010/wordprocessingShape">
+                    <wps:wsp>
+                      <wps:cNvCnPr/>
+                      <wps:spPr>
+                        <a:xfrm flipV="1">
+                          <a:off x="0" y="0"/>
+                          <a:ext cx="200025" cy="238125"/>
+                        </a:xfrm>
+                        <a:prstGeom prst="straightConnector1">
+                          <a:avLst/>
+                        </a:prstGeom>
+                        <a:ln w="9525" cap="flat" cmpd="sng" algn="ctr">
+                          <a:solidFill>
+                            <a:schemeClr val="dk1"/>
+                          </a:solidFill>
+                          <a:prstDash val="dash"/>
+                          <a:round/>
+                          <a:headEnd type="none" w="med" len="med"/>
+                          <a:tailEnd type="none" w="med" len="med"/>
+                        </a:ln>
+                      </wps:spPr>
+                      <wps:style>
+                        <a:lnRef idx="0">
+                          <a:scrgbClr r="0" g="0" b="0"/>
+                        </a:lnRef>
+                        <a:fillRef idx="0">
+                          <a:scrgbClr r="0" g="0" b="0"/>
+                        </a:fillRef>
+                        <a:effectRef idx="0">
+                          <a:scrgbClr r="0" g="0" b="0"/>
+                        </a:effectRef>
+                        <a:fontRef idx="minor">
+                          <a:schemeClr val="tx1"/>
+                        </a:fontRef>
+                      </wps:style>
+                      <wps:bodyPr/>
+                    </wps:wsp>
+                  </a:graphicData>
+                </a:graphic>
+                <wp14:sizeRelH relativeFrom="margin">
+                  <wp14:pctWidth>0</wp14:pctWidth>
+                </wp14:sizeRelH>
+                <wp14:sizeRelV relativeFrom="margin">
+                  <wp14:pctHeight>0</wp14:pctHeight>
+                </wp14:sizeRelV>
+              </wp:anchor>
+            </w:drawing>
+          </mc:Choice>
+          <mc:Fallback>
+            <w:pict>
+              <v:shape w14:anchorId="3F46C52D" id="Straight Arrow Connector 6" o:spid="_x0000_s1026" type="#_x0000_t32" style="position:absolute;margin-left:357pt;margin-top:12.3pt;width:15.75pt;height:18.75pt;flip:y;z-index:251670528;visibility:visible;mso-wrap-style:square;mso-width-percent:0;mso-height-percent:0;mso-wrap-distance-left:9pt;mso-wrap-distance-top:0;mso-wrap-distance-right:9pt;mso-wrap-distance-bottom:0;mso-position-horizontal:absolute;mso-position-horizontal-relative:text;mso-position-vertical:absolute;mso-position-vertical-relative:text;mso-width-percent:0;mso-height-percent:0;mso-width-relative:margin;mso-height-relative:margin" o:gfxdata="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" strokecolor="black [3200]">
+                <v:stroke dashstyle="dash"/>
+              </v:shape>
+            </w:pict>
+          </mc:Fallback>
+        </mc:AlternateContent>
+      </w:r>
+      <w:r>
+        <w:rPr>
+          <w:noProof/>
+        </w:rPr>
+        <mc:AlternateContent>
+          <mc:Choice Requires="wps">
+            <w:drawing>
+              <wp:anchor distT="0" distB="0" distL="114300" distR="114300" simplePos="0" relativeHeight="251666432" behindDoc="0" locked="0" layoutInCell="1" allowOverlap="1" wp14:anchorId="62067AD6" wp14:editId="53CE9E06">
+                <wp:simplePos x="0" y="0"/>
+                <wp:positionH relativeFrom="column">
+                  <wp:posOffset>1343025</wp:posOffset>
+                </wp:positionH>
+                <wp:positionV relativeFrom="paragraph">
+                  <wp:posOffset>156209</wp:posOffset>
+                </wp:positionV>
+                <wp:extent cx="209550" cy="238125"/>
+                <wp:effectExtent l="0" t="0" r="19050" b="28575"/>
+                <wp:wrapNone/>
+                <wp:docPr id="4" name="Straight Arrow Connector 4"/>
+                <wp:cNvGraphicFramePr/>
+                <a:graphic xmlns:a="http://schemas.openxmlformats.org/drawingml/2006/main">
+                  <a:graphicData uri="http://schemas.microsoft.com/office/word/2010/wordprocessingShape">
+                    <wps:wsp>
+                      <wps:cNvCnPr/>
+                      <wps:spPr>
+                        <a:xfrm flipV="1">
+                          <a:off x="0" y="0"/>
+                          <a:ext cx="209550" cy="238125"/>
+                        </a:xfrm>
+                        <a:prstGeom prst="straightConnector1">
+                          <a:avLst/>
+                        </a:prstGeom>
+                        <a:ln w="9525" cap="flat" cmpd="sng" algn="ctr">
+                          <a:solidFill>
+                            <a:schemeClr val="dk1"/>
+                          </a:solidFill>
+                          <a:prstDash val="dash"/>
+                          <a:round/>
+                          <a:headEnd type="none" w="med" len="med"/>
+                          <a:tailEnd type="none" w="med" len="med"/>
+                        </a:ln>
+                      </wps:spPr>
+                      <wps:style>
+                        <a:lnRef idx="0">
+                          <a:scrgbClr r="0" g="0" b="0"/>
+                        </a:lnRef>
+                        <a:fillRef idx="0">
+                          <a:scrgbClr r="0" g="0" b="0"/>
+                        </a:fillRef>
+                        <a:effectRef idx="0">
+                          <a:scrgbClr r="0" g="0" b="0"/>
+                        </a:effectRef>
+                        <a:fontRef idx="minor">
+                          <a:schemeClr val="tx1"/>
+                        </a:fontRef>
+                      </wps:style>
+                      <wps:bodyPr/>
+                    </wps:wsp>
+                  </a:graphicData>
+                </a:graphic>
+                <wp14:sizeRelH relativeFrom="margin">
+                  <wp14:pctWidth>0</wp14:pctWidth>
+                </wp14:sizeRelH>
+                <wp14:sizeRelV relativeFrom="margin">
+                  <wp14:pctHeight>0</wp14:pctHeight>
+                </wp14:sizeRelV>
+              </wp:anchor>
+            </w:drawing>
+          </mc:Choice>
+          <mc:Fallback>
+            <w:pict>
+              <v:shape w14:anchorId="6F2FAF1D" id="Straight Arrow Connector 4" o:spid="_x0000_s1026" type="#_x0000_t32" style="position:absolute;margin-left:105.75pt;margin-top:12.3pt;width:16.5pt;height:18.75pt;flip:y;z-index:251666432;visibility:visible;mso-wrap-style:square;mso-width-percent:0;mso-height-percent:0;mso-wrap-distance-left:9pt;mso-wrap-distance-top:0;mso-wrap-distance-right:9pt;mso-wrap-distance-bottom:0;mso-position-horizontal:absolute;mso-position-horizontal-relative:text;mso-position-vertical:absolute;mso-position-vertical-relative:text;mso-width-percent:0;mso-height-percent:0;mso-width-relative:margin;mso-height-relative:margin" o:gfxdata="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" strokecolor="black [3200]">
+                <v:stroke dashstyle="dash"/>
+              </v:shape>
+            </w:pict>
+          </mc:Fallback>
+        </mc:AlternateContent>
+      </w:r>
+      <w:r>
+        <w:rPr>
+          <w:noProof/>
+        </w:rPr>
+        <mc:AlternateContent>
+          <mc:Choice Requires="wps">
+            <w:drawing>
+              <wp:anchor distT="0" distB="0" distL="114300" distR="114300" simplePos="0" relativeHeight="251668480" behindDoc="0" locked="0" layoutInCell="1" allowOverlap="1" wp14:anchorId="53578FF7" wp14:editId="71B1F6D1">
+                <wp:simplePos x="0" y="0"/>
+                <wp:positionH relativeFrom="column">
+                  <wp:posOffset>3152774</wp:posOffset>
+                </wp:positionH>
+                <wp:positionV relativeFrom="paragraph">
+                  <wp:posOffset>146685</wp:posOffset>
+                </wp:positionV>
+                <wp:extent cx="200025" cy="247650"/>
+                <wp:effectExtent l="0" t="0" r="28575" b="19050"/>
+                <wp:wrapNone/>
+                <wp:docPr id="5" name="Straight Arrow Connector 5"/>
+                <wp:cNvGraphicFramePr/>
+                <a:graphic xmlns:a="http://schemas.openxmlformats.org/drawingml/2006/main">
+                  <a:graphicData uri="http://schemas.microsoft.com/office/word/2010/wordprocessingShape">
+                    <wps:wsp>
+                      <wps:cNvCnPr/>
+                      <wps:spPr>
+                        <a:xfrm flipV="1">
+                          <a:off x="0" y="0"/>
+                          <a:ext cx="200025" cy="247650"/>
+                        </a:xfrm>
+                        <a:prstGeom prst="straightConnector1">
+                          <a:avLst/>
+                        </a:prstGeom>
+                        <a:ln w="9525" cap="flat" cmpd="sng" algn="ctr">
+                          <a:solidFill>
+                            <a:schemeClr val="dk1"/>
+                          </a:solidFill>
+                          <a:prstDash val="dash"/>
+                          <a:round/>
+                          <a:headEnd type="none" w="med" len="med"/>
+                          <a:tailEnd type="none" w="med" len="med"/>
+                        </a:ln>
+                      </wps:spPr>
+                      <wps:style>
+                        <a:lnRef idx="0">
+                          <a:scrgbClr r="0" g="0" b="0"/>
+                        </a:lnRef>
+                        <a:fillRef idx="0">
+                          <a:scrgbClr r="0" g="0" b="0"/>
+                        </a:fillRef>
+                        <a:effectRef idx="0">
+                          <a:scrgbClr r="0" g="0" b="0"/>
+                        </a:effectRef>
+                        <a:fontRef idx="minor">
+                          <a:schemeClr val="tx1"/>
+                        </a:fontRef>
+                      </wps:style>
+                      <wps:bodyPr/>
+                    </wps:wsp>
+                  </a:graphicData>
+                </a:graphic>
+                <wp14:sizeRelH relativeFrom="margin">
+                  <wp14:pctWidth>0</wp14:pctWidth>
+                </wp14:sizeRelH>
+                <wp14:sizeRelV relativeFrom="margin">
+                  <wp14:pctHeight>0</wp14:pctHeight>
+                </wp14:sizeRelV>
+              </wp:anchor>
+            </w:drawing>
+          </mc:Choice>
+          <mc:Fallback>
+            <w:pict>
+              <v:shape w14:anchorId="25AF7B9E" id="Straight Arrow Connector 5" o:spid="_x0000_s1026" type="#_x0000_t32" style="position:absolute;margin-left:248.25pt;margin-top:11.55pt;width:15.75pt;height:19.5pt;flip:y;z-index:251668480;visibility:visible;mso-wrap-style:square;mso-width-percent:0;mso-height-percent:0;mso-wrap-distance-left:9pt;mso-wrap-distance-top:0;mso-wrap-distance-right:9pt;mso-wrap-distance-bottom:0;mso-position-horizontal:absolute;mso-position-horizontal-relative:text;mso-position-vertical:absolute;mso-position-vertical-relative:text;mso-width-percent:0;mso-height-percent:0;mso-width-relative:margin;mso-height-relative:margin" o:gfxdata="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" strokecolor="black [3200]">
+                <v:stroke dashstyle="dash"/>
+              </v:shape>
+            </w:pict>
+          </mc:Fallback>
+        </mc:AlternateContent>
+      </w:r>
+      <w:r>
+        <w:t>[7| 7]</w:t>
       </w:r>
       <w:r>
         <w:tab/>
       </w:r>
       <w:r>
-        <w:t xml:space="preserve">      </w:t>
+        <w:tab/>
+        <w:t>[ 6, 5 | 5, 6]</w:t>
+      </w:r>
+      <w:r>
+        <w:tab/>
+        <w:t xml:space="preserve"> </w:t>
+      </w:r>
+      <w:r>
+        <w:tab/>
+      </w:r>
+      <w:r>
+        <w:tab/>
+        <w:t xml:space="preserve">[4, 3 | 3, 4] </w:t>
+      </w:r>
+      <w:r>
+        <w:tab/>
+      </w:r>
+      <w:r>
+        <w:tab/>
+        <w:t>[2, 1 | 1, 2]</w:t>
+      </w:r>
+      <w:r>
+        <w:rPr>
+          <w:noProof/>
+        </w:rPr>
+        <w:t xml:space="preserve"> </w:t>
+      </w:r>
+    </w:p>
+    <w:p>
+      <w:pPr>
+        <w:pStyle w:val="ListParagraph"/>
+      </w:pPr>
+    </w:p>
+    <w:p>
+      <w:pPr>
+        <w:pStyle w:val="ListParagraph"/>
+      </w:pPr>
+      <w:r>
+        <w:t xml:space="preserve">    </w:t>
+      </w:r>
+      <w:r>
+        <w:tab/>
+        <w:t xml:space="preserve">         [6 | 6]       </w:t>
       </w:r>
       <w:proofErr w:type="gramStart"/>
       <w:r>
-        <w:t xml:space="preserve">   </w:t>
-      </w:r>
-      <w:r>
-        <w:t>[</w:t>
+        <w:t xml:space="preserve">   [</w:t>
       </w:r>
       <w:proofErr w:type="gramEnd"/>
       <w:r>
-        <w:t>6 | 6]</w:t>
-      </w:r>
-      <w:r>
-        <w:t xml:space="preserve">          </w:t>
-      </w:r>
-      <w:r>
-        <w:t>[</w:t>
-      </w:r>
-      <w:r>
-        <w:t>5</w:t>
-      </w:r>
-      <w:r>
-        <w:t xml:space="preserve"> | </w:t>
-      </w:r>
-      <w:r>
-        <w:t>5</w:t>
-      </w:r>
-      <w:r>
-        <w:t>]</w:t>
+        <w:t>5 | 5]</w:t>
       </w:r>
       <w:r>
         <w:tab/>
       </w:r>
       <w:r>
         <w:tab/>
-        <w:t xml:space="preserve">         </w:t>
-      </w:r>
-      <w:r>
-        <w:t>[</w:t>
-      </w:r>
-      <w:r>
-        <w:t>4</w:t>
-      </w:r>
-      <w:r>
-        <w:t xml:space="preserve"> | </w:t>
-      </w:r>
-      <w:r>
-        <w:t>4</w:t>
-      </w:r>
-      <w:r>
-        <w:t xml:space="preserve">]       </w:t>
-      </w:r>
-      <w:r>
-        <w:t xml:space="preserve"> </w:t>
-      </w:r>
-      <w:r>
-        <w:t>[</w:t>
-      </w:r>
-      <w:r>
-        <w:t>3</w:t>
-      </w:r>
-      <w:r>
-        <w:t xml:space="preserve"> | </w:t>
-      </w:r>
-      <w:r>
-        <w:t>3</w:t>
-      </w:r>
-      <w:r>
-        <w:t>]</w:t>
+        <w:t xml:space="preserve">         [4 | 4]        [3 | 3]</w:t>
       </w:r>
       <w:r>
         <w:tab/>
-        <w:t xml:space="preserve">         </w:t>
-      </w:r>
-      <w:r>
-        <w:t>[</w:t>
-      </w:r>
-      <w:r>
-        <w:t>2</w:t>
-      </w:r>
-      <w:r>
-        <w:t xml:space="preserve"> | </w:t>
-      </w:r>
-      <w:r>
-        <w:t>2</w:t>
-      </w:r>
-      <w:r>
-        <w:t>]          [</w:t>
-      </w:r>
-      <w:r>
-        <w:t>1</w:t>
-      </w:r>
-      <w:r>
-        <w:t xml:space="preserve"> | </w:t>
-      </w:r>
-      <w:r>
-        <w:t>1</w:t>
-      </w:r>
-      <w:r>
-        <w:t>]</w:t>
+        <w:t xml:space="preserve">         [2 | 2]          [1 | 1]</w:t>
       </w:r>
       <w:r>
         <w:tab/>
@@ -325,19 +1160,11 @@
       </w:pPr>
       <w:r>
         <w:tab/>
-      </w:r>
-      <w:r>
-        <w:t>“number of self</w:t>
-      </w:r>
-      <w:r>
-        <w:t>-</w:t>
+        <w:t>“number of self-</w:t>
       </w:r>
       <w:proofErr w:type="gramStart"/>
       <w:r>
-        <w:t>call”</w:t>
-      </w:r>
-      <w:r>
-        <w:t>=</w:t>
+        <w:t>call”=</w:t>
       </w:r>
       <w:proofErr w:type="gramEnd"/>
       <w:r>
@@ -1230,38 +2057,19 @@
         </w:numPr>
       </w:pPr>
       <w:r>
-        <w:t>The iterative algorithm that runs O(</w:t>
-      </w:r>
-      <w:proofErr w:type="gramStart"/>
-      <w:r>
-        <w:t xml:space="preserve">N)   </w:t>
-      </w:r>
-      <w:proofErr w:type="gramEnd"/>
-      <w:r>
-        <w:t xml:space="preserve">               </w:t>
-      </w:r>
-      <w:r>
-        <w:t>The recursive algorithm with memorization O(N)</w:t>
-      </w:r>
-    </w:p>
-    <w:p>
-      <w:pPr>
-        <w:pStyle w:val="ListParagraph"/>
-      </w:pPr>
-      <w:r>
         <w:rPr>
           <w:noProof/>
         </w:rPr>
         <mc:AlternateContent>
           <mc:Choice Requires="wps">
             <w:drawing>
-              <wp:anchor distT="45720" distB="45720" distL="114300" distR="114300" simplePos="0" relativeHeight="251663360" behindDoc="0" locked="0" layoutInCell="1" allowOverlap="1" wp14:anchorId="28DF23D0" wp14:editId="7F0A4128">
+              <wp:anchor distT="45720" distB="45720" distL="114300" distR="114300" simplePos="0" relativeHeight="251663360" behindDoc="0" locked="0" layoutInCell="1" allowOverlap="1" wp14:anchorId="28DF23D0" wp14:editId="6565A35D">
                 <wp:simplePos x="0" y="0"/>
                 <wp:positionH relativeFrom="margin">
-                  <wp:posOffset>3067050</wp:posOffset>
+                  <wp:posOffset>2933700</wp:posOffset>
                 </wp:positionH>
                 <wp:positionV relativeFrom="margin">
-                  <wp:posOffset>6092190</wp:posOffset>
+                  <wp:posOffset>6520815</wp:posOffset>
                 </wp:positionV>
                 <wp:extent cx="3371850" cy="2146935"/>
                 <wp:effectExtent l="0" t="0" r="0" b="5715"/>
@@ -1313,10 +2121,7 @@
                             <w:proofErr w:type="spellStart"/>
                             <w:proofErr w:type="gramStart"/>
                             <w:r>
-                              <w:t>FindFib</w:t>
-                            </w:r>
-                            <w:r>
-                              <w:t>Recursive</w:t>
+                              <w:t>FindFibRecursive</w:t>
                             </w:r>
                             <w:proofErr w:type="spellEnd"/>
                             <w:r>
@@ -1324,13 +2129,7 @@
                             </w:r>
                             <w:proofErr w:type="gramEnd"/>
                             <w:r>
-                              <w:t>n</w:t>
-                            </w:r>
-                            <w:r>
-                              <w:t>, fib</w:t>
-                            </w:r>
-                            <w:r>
-                              <w:t>)</w:t>
+                              <w:t>n, fib)</w:t>
                             </w:r>
                           </w:p>
                           <w:p>
@@ -1356,14 +2155,7 @@
                                 <w:i/>
                                 <w:iCs/>
                               </w:rPr>
-                              <w:t>an integer n</w:t>
-                            </w:r>
-                            <w:r>
-                              <w:rPr>
-                                <w:i/>
-                                <w:iCs/>
-                              </w:rPr>
-                              <w:t>, HashMap of computed values fib</w:t>
+                              <w:t>an integer n, HashMap of computed values fib</w:t>
                             </w:r>
                           </w:p>
                           <w:p>
@@ -1436,10 +2228,7 @@
                             <w:proofErr w:type="spellStart"/>
                             <w:proofErr w:type="gramStart"/>
                             <w:r>
-                              <w:t>fib.contains</w:t>
-                            </w:r>
-                            <w:r>
-                              <w:t>Key</w:t>
+                              <w:t>fib.containsKey</w:t>
                             </w:r>
                             <w:proofErr w:type="spellEnd"/>
                             <w:proofErr w:type="gramEnd"/>
@@ -1575,8 +2364,6 @@
                             </w:pPr>
                             <w:r>
                               <w:tab/>
-                            </w:r>
-                            <w:r>
                               <w:t xml:space="preserve">f1 &lt;- </w:t>
                             </w:r>
                             <w:proofErr w:type="spellStart"/>
@@ -1599,15 +2386,7 @@
                             </w:pPr>
                             <w:r>
                               <w:tab/>
-                            </w:r>
-                            <w:r>
-                              <w:t>f</w:t>
-                            </w:r>
-                            <w:r>
-                              <w:t>2</w:t>
-                            </w:r>
-                            <w:r>
-                              <w:t xml:space="preserve"> &lt;- </w:t>
+                              <w:t xml:space="preserve">f2 &lt;- </w:t>
                             </w:r>
                             <w:proofErr w:type="spellStart"/>
                             <w:proofErr w:type="gramStart"/>
@@ -1620,13 +2399,7 @@
                             </w:r>
                             <w:proofErr w:type="gramEnd"/>
                             <w:r>
-                              <w:t xml:space="preserve">n – </w:t>
-                            </w:r>
-                            <w:r>
-                              <w:t>2</w:t>
-                            </w:r>
-                            <w:r>
-                              <w:t>, fib)</w:t>
+                              <w:t>n – 2, fib)</w:t>
                             </w:r>
                           </w:p>
                           <w:p>
@@ -1695,7 +2468,11 @@
           </mc:Choice>
           <mc:Fallback>
             <w:pict>
-              <v:shape w14:anchorId="28DF23D0" id="_x0000_s1027" type="#_x0000_t202" style="position:absolute;left:0;text-align:left;margin-left:241.5pt;margin-top:479.7pt;width:265.5pt;height:169.05pt;z-index:251663360;visibility:visible;mso-wrap-style:square;mso-width-percent:0;mso-height-percent:0;mso-wrap-distance-left:9pt;mso-wrap-distance-top:3.6pt;mso-wrap-distance-right:9pt;mso-wrap-distance-bottom:3.6pt;mso-position-horizontal:absolute;mso-position-horizontal-relative:margin;mso-position-vertical:absolute;mso-position-vertical-relative:margin;mso-width-percent:0;mso-height-percent:0;mso-width-relative:margin;mso-height-relative:margin;v-text-anchor:top" o:gfxdata="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" stroked="f">
+              <v:shapetype w14:anchorId="28DF23D0" id="_x0000_t202" coordsize="21600,21600" o:spt="202" path="m,l,21600r21600,l21600,xe">
+                <v:stroke joinstyle="miter"/>
+                <v:path gradientshapeok="t" o:connecttype="rect"/>
+              </v:shapetype>
+              <v:shape id="_x0000_s1027" type="#_x0000_t202" style="position:absolute;left:0;text-align:left;margin-left:231pt;margin-top:513.45pt;width:265.5pt;height:169.05pt;z-index:251663360;visibility:visible;mso-wrap-style:square;mso-width-percent:0;mso-height-percent:0;mso-wrap-distance-left:9pt;mso-wrap-distance-top:3.6pt;mso-wrap-distance-right:9pt;mso-wrap-distance-bottom:3.6pt;mso-position-horizontal:absolute;mso-position-horizontal-relative:margin;mso-position-vertical:absolute;mso-position-vertical-relative:margin;mso-width-percent:0;mso-height-percent:0;mso-width-relative:margin;mso-height-relative:margin;v-text-anchor:top" o:gfxdata="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" stroked="f">
                 <v:textbox>
                   <w:txbxContent>
                     <w:p>
@@ -1715,10 +2492,7 @@
                       <w:proofErr w:type="spellStart"/>
                       <w:proofErr w:type="gramStart"/>
                       <w:r>
-                        <w:t>FindFib</w:t>
-                      </w:r>
-                      <w:r>
-                        <w:t>Recursive</w:t>
+                        <w:t>FindFibRecursive</w:t>
                       </w:r>
                       <w:proofErr w:type="spellEnd"/>
                       <w:r>
@@ -1726,13 +2500,7 @@
                       </w:r>
                       <w:proofErr w:type="gramEnd"/>
                       <w:r>
-                        <w:t>n</w:t>
-                      </w:r>
-                      <w:r>
-                        <w:t>, fib</w:t>
-                      </w:r>
-                      <w:r>
-                        <w:t>)</w:t>
+                        <w:t>n, fib)</w:t>
                       </w:r>
                     </w:p>
                     <w:p>
@@ -1758,14 +2526,7 @@
                           <w:i/>
                           <w:iCs/>
                         </w:rPr>
-                        <w:t>an integer n</w:t>
-                      </w:r>
-                      <w:r>
-                        <w:rPr>
-                          <w:i/>
-                          <w:iCs/>
-                        </w:rPr>
-                        <w:t>, HashMap of computed values fib</w:t>
+                        <w:t>an integer n, HashMap of computed values fib</w:t>
                       </w:r>
                     </w:p>
                     <w:p>
@@ -1838,10 +2599,7 @@
                       <w:proofErr w:type="spellStart"/>
                       <w:proofErr w:type="gramStart"/>
                       <w:r>
-                        <w:t>fib.contains</w:t>
-                      </w:r>
-                      <w:r>
-                        <w:t>Key</w:t>
+                        <w:t>fib.containsKey</w:t>
                       </w:r>
                       <w:proofErr w:type="spellEnd"/>
                       <w:proofErr w:type="gramEnd"/>
@@ -1977,8 +2735,6 @@
                       </w:pPr>
                       <w:r>
                         <w:tab/>
-                      </w:r>
-                      <w:r>
                         <w:t xml:space="preserve">f1 &lt;- </w:t>
                       </w:r>
                       <w:proofErr w:type="spellStart"/>
@@ -2001,15 +2757,7 @@
                       </w:pPr>
                       <w:r>
                         <w:tab/>
-                      </w:r>
-                      <w:r>
-                        <w:t>f</w:t>
-                      </w:r>
-                      <w:r>
-                        <w:t>2</w:t>
-                      </w:r>
-                      <w:r>
-                        <w:t xml:space="preserve"> &lt;- </w:t>
+                        <w:t xml:space="preserve">f2 &lt;- </w:t>
                       </w:r>
                       <w:proofErr w:type="spellStart"/>
                       <w:proofErr w:type="gramStart"/>
@@ -2022,13 +2770,7 @@
                       </w:r>
                       <w:proofErr w:type="gramEnd"/>
                       <w:r>
-                        <w:t xml:space="preserve">n – </w:t>
-                      </w:r>
-                      <w:r>
-                        <w:t>2</w:t>
-                      </w:r>
-                      <w:r>
-                        <w:t>, fib)</w:t>
+                        <w:t>n – 2, fib)</w:t>
                       </w:r>
                     </w:p>
                     <w:p>
@@ -2093,13 +2835,13 @@
         <mc:AlternateContent>
           <mc:Choice Requires="wps">
             <w:drawing>
-              <wp:anchor distT="45720" distB="45720" distL="114300" distR="114300" simplePos="0" relativeHeight="251661312" behindDoc="0" locked="0" layoutInCell="1" allowOverlap="1" wp14:anchorId="430D928C" wp14:editId="75C4E364">
+              <wp:anchor distT="45720" distB="45720" distL="114300" distR="114300" simplePos="0" relativeHeight="251661312" behindDoc="0" locked="0" layoutInCell="1" allowOverlap="1" wp14:anchorId="430D928C" wp14:editId="22B3ADD8">
                 <wp:simplePos x="0" y="0"/>
                 <wp:positionH relativeFrom="margin">
-                  <wp:posOffset>142875</wp:posOffset>
+                  <wp:align>left</wp:align>
                 </wp:positionH>
                 <wp:positionV relativeFrom="page">
-                  <wp:posOffset>6953250</wp:posOffset>
+                  <wp:posOffset>7400925</wp:posOffset>
                 </wp:positionV>
                 <wp:extent cx="2695575" cy="2200275"/>
                 <wp:effectExtent l="0" t="0" r="9525" b="9525"/>
@@ -2160,13 +2902,7 @@
                             </w:r>
                             <w:proofErr w:type="spellEnd"/>
                             <w:r>
-                              <w:t>(</w:t>
-                            </w:r>
-                            <w:r>
-                              <w:t>n</w:t>
-                            </w:r>
-                            <w:r>
-                              <w:t>)</w:t>
+                              <w:t>(n)</w:t>
                             </w:r>
                           </w:p>
                           <w:p>
@@ -2447,7 +3183,7 @@
           </mc:Choice>
           <mc:Fallback>
             <w:pict>
-              <v:shape w14:anchorId="430D928C" id="_x0000_s1028" type="#_x0000_t202" style="position:absolute;left:0;text-align:left;margin-left:11.25pt;margin-top:547.5pt;width:212.25pt;height:173.25pt;z-index:251661312;visibility:visible;mso-wrap-style:square;mso-width-percent:0;mso-height-percent:0;mso-wrap-distance-left:9pt;mso-wrap-distance-top:3.6pt;mso-wrap-distance-right:9pt;mso-wrap-distance-bottom:3.6pt;mso-position-horizontal:absolute;mso-position-horizontal-relative:margin;mso-position-vertical:absolute;mso-position-vertical-relative:page;mso-width-percent:0;mso-height-percent:0;mso-width-relative:margin;mso-height-relative:margin;v-text-anchor:top" o:gfxdata="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" stroked="f">
+              <v:shape w14:anchorId="430D928C" id="_x0000_s1028" type="#_x0000_t202" style="position:absolute;left:0;text-align:left;margin-left:0;margin-top:582.75pt;width:212.25pt;height:173.25pt;z-index:251661312;visibility:visible;mso-wrap-style:square;mso-width-percent:0;mso-height-percent:0;mso-wrap-distance-left:9pt;mso-wrap-distance-top:3.6pt;mso-wrap-distance-right:9pt;mso-wrap-distance-bottom:3.6pt;mso-position-horizontal:left;mso-position-horizontal-relative:margin;mso-position-vertical:absolute;mso-position-vertical-relative:page;mso-width-percent:0;mso-height-percent:0;mso-width-relative:margin;mso-height-relative:margin;v-text-anchor:top" o:gfxdata="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" stroked="f">
                 <v:textbox>
                   <w:txbxContent>
                     <w:p>
@@ -2476,13 +3212,7 @@
                       </w:r>
                       <w:proofErr w:type="spellEnd"/>
                       <w:r>
-                        <w:t>(</w:t>
-                      </w:r>
-                      <w:r>
-                        <w:t>n</w:t>
-                      </w:r>
-                      <w:r>
-                        <w:t>)</w:t>
+                        <w:t>(n)</w:t>
                       </w:r>
                     </w:p>
                     <w:p>
@@ -2752,6 +3482,22 @@
           </mc:Fallback>
         </mc:AlternateContent>
       </w:r>
+      <w:r>
+        <w:t>The iterative algorithm that runs O(</w:t>
+      </w:r>
+      <w:proofErr w:type="gramStart"/>
+      <w:r>
+        <w:t xml:space="preserve">N)   </w:t>
+      </w:r>
+      <w:proofErr w:type="gramEnd"/>
+      <w:r>
+        <w:t xml:space="preserve">               The recursive algorithm with memorization O(N)</w:t>
+      </w:r>
+    </w:p>
+    <w:p>
+      <w:pPr>
+        <w:pStyle w:val="ListParagraph"/>
+      </w:pPr>
     </w:p>
     <w:p>
       <w:pPr>
@@ -2796,13 +3542,7 @@
       </w:r>
       <w:proofErr w:type="spellEnd"/>
       <w:r>
-        <w:t xml:space="preserve"> smallest number </w:t>
-      </w:r>
-      <w:r>
-        <w:t>problem</w:t>
-      </w:r>
-      <w:r>
-        <w:t xml:space="preserve"> we will get a O(K*N) runtime because the putting in a corresponding position operation will run a O(K) time. For a K&lt;log(N) this approach is faster than sorting, otherwise the sorting is faster.</w:t>
+        <w:t xml:space="preserve"> smallest number problem we will get a O(K*N) runtime because the putting in a corresponding position operation will run a O(K) time. For a K&lt;log(N) this approach is faster than sorting, otherwise the sorting is faster.</w:t>
       </w:r>
     </w:p>
     <w:p>
@@ -3436,6 +4176,7 @@
   <w:style w:type="character" w:default="1" w:styleId="DefaultParagraphFont">
     <w:name w:val="Default Paragraph Font"/>
     <w:uiPriority w:val="1"/>
+    <w:semiHidden/>
     <w:unhideWhenUsed/>
   </w:style>
   <w:style w:type="table" w:default="1" w:styleId="TableNormal">
